--- a/facilitation_guides/translation/fra/Facilitators guidelines - Moebius.docx
+++ b/facilitation_guides/translation/fra/Facilitators guidelines - Moebius.docx
@@ -100,7 +100,7 @@
                 <w:shd w:fill="auto" w:val="clear"/>
                 <w:vertAlign w:val="baseline"/>
               </w:rPr>
-              <w:t xml:space="preserve">Video Title</w:t>
+              <w:t xml:space="preserve">Titre de la vidéo</w:t>
             </w:r>
           </w:p>
         </w:tc>
@@ -216,7 +216,7 @@
                 <w:shd w:fill="auto" w:val="clear"/>
                 <w:vertAlign w:val="baseline"/>
               </w:rPr>
-              <w:t>Topic</w:t>
+              <w:t>Rubrique</w:t>
             </w:r>
           </w:p>
         </w:tc>
@@ -262,7 +262,7 @@
                 <w:shd w:fill="auto" w:val="clear"/>
                 <w:vertAlign w:val="baseline"/>
               </w:rPr>
-              <w:t>Geometry</w:t>
+              <w:t>Géométrie</w:t>
             </w:r>
           </w:p>
         </w:tc>
@@ -332,7 +332,7 @@
                 <w:shd w:fill="auto" w:val="clear"/>
                 <w:vertAlign w:val="baseline"/>
               </w:rPr>
-              <w:t>Aim(s)</w:t>
+              <w:t>Objectif(s)</w:t>
             </w:r>
           </w:p>
         </w:tc>
@@ -468,7 +468,7 @@
                 <w:shd w:fill="auto" w:val="clear"/>
                 <w:vertAlign w:val="baseline"/>
               </w:rPr>
-              <w:t>Length</w:t>
+              <w:t>Durée</w:t>
             </w:r>
           </w:p>
         </w:tc>
@@ -584,7 +584,7 @@
                 <w:shd w:fill="auto" w:val="clear"/>
                 <w:vertAlign w:val="baseline"/>
               </w:rPr>
-              <w:t xml:space="preserve">Camp Location</w:t>
+              <w:t xml:space="preserve">Lieu du camp</w:t>
             </w:r>
           </w:p>
         </w:tc>
@@ -704,7 +704,7 @@
                 <w:shd w:fill="auto" w:val="clear"/>
                 <w:vertAlign w:val="baseline"/>
               </w:rPr>
-              <w:t>Facilitators</w:t>
+              <w:t>Animateurs</w:t>
             </w:r>
           </w:p>
         </w:tc>
@@ -804,7 +804,7 @@
                 <w:shd w:fill="auto" w:val="clear"/>
                 <w:vertAlign w:val="baseline"/>
               </w:rPr>
-              <w:t xml:space="preserve">N. of students</w:t>
+              <w:t xml:space="preserve">N. des étudiants</w:t>
             </w:r>
           </w:p>
         </w:tc>
@@ -1024,7 +1024,7 @@
                 <w:shd w:fill="auto" w:val="clear"/>
                 <w:vertAlign w:val="baseline"/>
               </w:rPr>
-              <w:t>Resources</w:t>
+              <w:t xml:space="preserve">Les ressources</w:t>
             </w:r>
           </w:p>
           <w:p>
@@ -1071,7 +1071,7 @@
                 <w:shd w:fill="auto" w:val="clear"/>
                 <w:vertAlign w:val="baseline"/>
               </w:rPr>
-              <w:t>needed</w:t>
+              <w:t>nécessaires</w:t>
             </w:r>
           </w:p>
         </w:tc>
@@ -1207,7 +1207,7 @@
                 <w:shd w:fill="auto" w:val="clear"/>
                 <w:vertAlign w:val="baseline"/>
               </w:rPr>
-              <w:t>Preparations</w:t>
+              <w:t>Préparations</w:t>
             </w:r>
           </w:p>
         </w:tc>
@@ -1389,7 +1389,7 @@
                 <w:shd w:fill="auto" w:val="clear"/>
                 <w:vertAlign w:val="baseline"/>
               </w:rPr>
-              <w:t xml:space="preserve">Video time</w:t>
+              <w:t xml:space="preserve">Temps de la vidéo</w:t>
             </w:r>
           </w:p>
         </w:tc>
@@ -1454,7 +1454,7 @@
                 <w:shd w:fill="auto" w:val="clear"/>
                 <w:vertAlign w:val="baseline"/>
               </w:rPr>
-              <w:t xml:space="preserve">What facilitator does</w:t>
+              <w:t xml:space="preserve">Ce que fait le facilitateur</w:t>
             </w:r>
           </w:p>
         </w:tc>
@@ -1519,7 +1519,7 @@
                 <w:shd w:fill="auto" w:val="clear"/>
                 <w:vertAlign w:val="baseline"/>
               </w:rPr>
-              <w:t xml:space="preserve">What learners do</w:t>
+              <w:t xml:space="preserve">Ce que font les apprenants</w:t>
             </w:r>
           </w:p>
         </w:tc>
@@ -1680,7 +1680,7 @@
                 <w:shd w:fill="auto" w:val="clear"/>
                 <w:vertAlign w:val="baseline"/>
               </w:rPr>
-              <w:t xml:space="preserve">General VMC Video Introduction</w:t>
+              <w:t xml:space="preserve">Vidéo générale introduisant le CVM</w:t>
             </w:r>
           </w:p>
         </w:tc>
@@ -1776,7 +1776,7 @@
                 <w:shd w:fill="auto" w:val="clear"/>
                 <w:vertAlign w:val="baseline"/>
               </w:rPr>
-              <w:t xml:space="preserve">Video Introduction</w:t>
+              <w:t xml:space="preserve">Video d'introduction</w:t>
             </w:r>
           </w:p>
         </w:tc>
@@ -1968,7 +1968,7 @@
                 <w:shd w:fill="auto" w:val="clear"/>
                 <w:vertAlign w:val="baseline"/>
               </w:rPr>
-              <w:t xml:space="preserve">Introduction of the first experiment</w:t>
+              <w:t xml:space="preserve">Introduction de la première expérimentation</w:t>
             </w:r>
           </w:p>
         </w:tc>
@@ -2111,7 +2111,7 @@
                 <w:shd w:fill="auto" w:val="clear"/>
                 <w:vertAlign w:val="baseline"/>
               </w:rPr>
-              <w:t xml:space="preserve">Assist the process, provoke thoughts</w:t>
+              <w:t xml:space="preserve">Faciliter le processus, susciter des pensées</w:t>
             </w:r>
           </w:p>
         </w:tc>
@@ -2625,7 +2625,7 @@
                 <w:shd w:fill="auto" w:val="clear"/>
                 <w:vertAlign w:val="baseline"/>
               </w:rPr>
-              <w:t xml:space="preserve">Assist the process, provoke thoughts</w:t>
+              <w:t xml:space="preserve">Faciliter le processus, susciter des pensées</w:t>
             </w:r>
           </w:p>
         </w:tc>
@@ -3630,7 +3630,7 @@
                 <w:shd w:fill="auto" w:val="clear"/>
                 <w:vertAlign w:val="baseline"/>
               </w:rPr>
-              <w:t xml:space="preserve">Assist the process, provoke thoughts</w:t>
+              <w:t xml:space="preserve">Faciliter le processus, susciter des pensées</w:t>
             </w:r>
           </w:p>
         </w:tc>
@@ -4567,7 +4567,7 @@
                 <w:shd w:fill="auto" w:val="clear"/>
                 <w:vertAlign w:val="baseline"/>
               </w:rPr>
-              <w:t xml:space="preserve">Assist the process, provoke thoughts</w:t>
+              <w:t xml:space="preserve">Faciliter le processus, susciter des pensées</w:t>
             </w:r>
           </w:p>
         </w:tc>
@@ -5536,7 +5536,7 @@
                 <w:shd w:fill="auto" w:val="clear"/>
                 <w:vertAlign w:val="baseline"/>
               </w:rPr>
-              <w:t xml:space="preserve">Assist the process, provoke thoughts</w:t>
+              <w:t xml:space="preserve">Faciliter le processus, susciter des pensées</w:t>
             </w:r>
           </w:p>
         </w:tc>
@@ -6346,7 +6346,7 @@
                 <w:shd w:fill="auto" w:val="clear"/>
                 <w:vertAlign w:val="baseline"/>
               </w:rPr>
-              <w:t xml:space="preserve">Assist the process, provoke thoughts</w:t>
+              <w:t xml:space="preserve">Faciliter le processus, susciter des pensées</w:t>
             </w:r>
           </w:p>
           <w:p>

--- a/facilitation_guides/translation/fra/Facilitators guidelines - Moebius.docx
+++ b/facilitation_guides/translation/fra/Facilitators guidelines - Moebius.docx
@@ -534,7 +534,7 @@
                 <w:shd w:fill="auto" w:val="clear"/>
                 <w:vertAlign w:val="baseline"/>
               </w:rPr>
-              <w:t>45min</w:t>
+              <w:t xml:space="preserve">45 minutes</w:t>
             </w:r>
           </w:p>
         </w:tc>

--- a/facilitation_guides/translation/fra/Facilitators guidelines - Moebius.docx
+++ b/facilitation_guides/translation/fra/Facilitators guidelines - Moebius.docx
@@ -1584,7 +1584,7 @@
                 <w:shd w:fill="auto" w:val="clear"/>
                 <w:vertAlign w:val="baseline"/>
               </w:rPr>
-              <w:t>Comments</w:t>
+              <w:t>Commentaires</w:t>
             </w:r>
           </w:p>
         </w:tc>
@@ -1872,7 +1872,7 @@
                 <w:shd w:fill="auto" w:val="clear"/>
                 <w:vertAlign w:val="baseline"/>
               </w:rPr>
-              <w:t>Material</w:t>
+              <w:t>Matériel</w:t>
             </w:r>
           </w:p>
         </w:tc>

--- a/facilitation_guides/translation/fra/Facilitators guidelines - Moebius.docx
+++ b/facilitation_guides/translation/fra/Facilitators guidelines - Moebius.docx
@@ -2482,7 +2482,7 @@
                 <w:shd w:fill="auto" w:val="clear"/>
                 <w:vertAlign w:val="baseline"/>
               </w:rPr>
-              <w:t xml:space="preserve">Introduction of the second experiment</w:t>
+              <w:t xml:space="preserve">Introduction de la deuxième expérience</w:t>
             </w:r>
           </w:p>
         </w:tc>
@@ -2880,7 +2880,7 @@
                 <w:shd w:fill="auto" w:val="clear"/>
                 <w:vertAlign w:val="baseline"/>
               </w:rPr>
-              <w:t xml:space="preserve">Solution of second experiment and invitation to discussion</w:t>
+              <w:t xml:space="preserve">Solution de la deuxième expérience et invitation à la discussion</w:t>
             </w:r>
           </w:p>
         </w:tc>
@@ -3239,7 +3239,7 @@
                 <w:shd w:fill="auto" w:val="clear"/>
                 <w:vertAlign w:val="baseline"/>
               </w:rPr>
-              <w:t xml:space="preserve">The goal here is not to explain exactly why, but simply thinking about it.</w:t>
+              <w:t xml:space="preserve">L'objectif ici n'est pas d'expliquer exactement pourquoi, mais simplement d'y réfléchir.</w:t>
             </w:r>
           </w:p>
         </w:tc>
@@ -3355,7 +3355,7 @@
                 <w:shd w:fill="auto" w:val="clear"/>
                 <w:vertAlign w:val="baseline"/>
               </w:rPr>
-              <w:t xml:space="preserve">Solution of second experiment and invitation to discussion</w:t>
+              <w:t xml:space="preserve">Solution de la deuxième expérience et invitation à la discussion</w:t>
             </w:r>
           </w:p>
         </w:tc>
@@ -4292,7 +4292,7 @@
                 <w:shd w:fill="auto" w:val="clear"/>
                 <w:vertAlign w:val="baseline"/>
               </w:rPr>
-              <w:t xml:space="preserve">The goal here is not to explain exactly why, but simply thinking about it.</w:t>
+              <w:t xml:space="preserve">L'objectif ici n'est pas d'expliquer exactement pourquoi, mais simplement d'y réfléchir.</w:t>
             </w:r>
           </w:p>
         </w:tc>
@@ -5261,7 +5261,7 @@
                 <w:shd w:fill="auto" w:val="clear"/>
                 <w:vertAlign w:val="baseline"/>
               </w:rPr>
-              <w:t xml:space="preserve">The goal here is not to explain exactly why, but simply thinking about it.</w:t>
+              <w:t xml:space="preserve">L'objectif ici n'est pas d'expliquer exactement pourquoi, mais simplement d'y réfléchir.</w:t>
             </w:r>
           </w:p>
         </w:tc>
@@ -7225,7 +7225,7 @@
                 <w:shd w:fill="auto" w:val="clear"/>
                 <w:vertAlign w:val="baseline"/>
               </w:rPr>
-              <w:t xml:space="preserve">The goal here is not to explain exactly why, but simply thinking about it.</w:t>
+              <w:t xml:space="preserve">L'objectif ici n'est pas d'expliquer exactement pourquoi, mais simplement d'y réfléchir.</w:t>
             </w:r>
           </w:p>
         </w:tc>

--- a/facilitation_guides/translation/fra/Facilitators guidelines - Moebius.docx
+++ b/facilitation_guides/translation/fra/Facilitators guidelines - Moebius.docx
@@ -166,7 +166,7 @@
                 <w:shd w:fill="auto" w:val="clear"/>
                 <w:vertAlign w:val="baseline"/>
               </w:rPr>
-              <w:t xml:space="preserve">Topology: Moebius strips and Moebius crosses</w:t>
+              <w:t xml:space="preserve">Topologie : Bandes et croix de Moebius</w:t>
             </w:r>
           </w:p>
         </w:tc>
@@ -398,7 +398,7 @@
                 <w:shd w:fill="auto" w:val="clear"/>
                 <w:vertAlign w:val="baseline"/>
               </w:rPr>
-              <w:t xml:space="preserve">Discover shapes arising from gluing and cutting Moebius strips and Moebius crosses. To think geometrically and develop an intuition as well as prediction skills in relation with topological spaces.</w:t>
+              <w:t xml:space="preserve">Découvrez les formes résultant du collage et du découpage de bandes de Moebius et de croix de Moebius. Penser géométriquement et développer une intuition ainsi que des capacités de prédiction en relation avec les espaces topologiques.</w:t>
             </w:r>
           </w:p>
         </w:tc>
@@ -1137,7 +1137,7 @@
                 <w:shd w:fill="auto" w:val="clear"/>
                 <w:vertAlign w:val="baseline"/>
               </w:rPr>
-              <w:t xml:space="preserve">Blank paper (100), scissors, rolls of tape, pen (one per group of students)</w:t>
+              <w:t xml:space="preserve">Papier vierge (100), ciseaux, rouleaux de ruban adhésif, stylo (un par groupe d'élèves)</w:t>
             </w:r>
           </w:p>
         </w:tc>
@@ -1273,9 +1273,9 @@
                 <w:shd w:fill="auto" w:val="clear"/>
                 <w:vertAlign w:val="baseline"/>
               </w:rPr>
-              <w:t xml:space="preserve">Ask the groups of students to cut the paper into long strips 3cm wide </w:t>
+              <w:t xml:space="preserve">Demandez aux groupes d'élèves de découper le papier en longues bandes de 3 cm de large </w:t>
               <w:br w:type="textWrapping"/>
-              <w:t xml:space="preserve">before start watching the video</w:t>
+              <w:t xml:space="preserve"> avant de commencer à regarder la vidéo.</w:t>
             </w:r>
           </w:p>
         </w:tc>
@@ -2040,9 +2040,9 @@
               </w:rPr>
               <w:t xml:space="preserve">VIDEO PAUSE</w:t>
               <w:br w:type="textWrapping"/>
-              <w:t>Experiment:</w:t>
+              <w:t>Expérience:</w:t>
               <w:br w:type="textWrapping"/>
-              <w:t xml:space="preserve">Cutting the cylinder in the middle</w:t>
+              <w:t xml:space="preserve">Coupe du cylindre au milieu</w:t>
             </w:r>
           </w:p>
         </w:tc>
@@ -2180,7 +2180,7 @@
                 <w:shd w:fill="auto" w:val="clear"/>
                 <w:vertAlign w:val="baseline"/>
               </w:rPr>
-              <w:t xml:space="preserve">Make an untwisted strip, draw with a pen through the middle and cut though the drawn line.</w:t>
+              <w:t xml:space="preserve">Faire une bande non torsadée, dessiner avec un stylo au milieu et couper à travers la ligne dessinée.</w:t>
             </w:r>
           </w:p>
           <w:p>
@@ -2231,7 +2231,7 @@
                 <w:shd w:fill="auto" w:val="clear"/>
                 <w:vertAlign w:val="baseline"/>
               </w:rPr>
-              <w:t xml:space="preserve">Imagine and predict the result, then share their ideas with other learners.</w:t>
+              <w:t xml:space="preserve">Imaginer et prédire le résultat, puis partager leurs idées avec d'autres apprenants.</w:t>
             </w:r>
           </w:p>
         </w:tc>
@@ -2366,7 +2366,7 @@
                 <w:shd w:fill="auto" w:val="clear"/>
                 <w:vertAlign w:val="baseline"/>
               </w:rPr>
-              <w:t xml:space="preserve">Solution of the first experiment</w:t>
+              <w:t xml:space="preserve">Solution de la première expérience</w:t>
             </w:r>
           </w:p>
         </w:tc>
@@ -2554,9 +2554,9 @@
               </w:rPr>
               <w:t xml:space="preserve">VIDEO PAUSE</w:t>
               <w:br w:type="textWrapping"/>
-              <w:t>Experiment:</w:t>
+              <w:t xml:space="preserve">Expérience :</w:t>
               <w:br w:type="textWrapping"/>
-              <w:t xml:space="preserve">Cutting the Moebius strip in the middle</w:t>
+              <w:t xml:space="preserve">Couper la bande de Moebius au milieu</w:t>
             </w:r>
           </w:p>
         </w:tc>
@@ -2694,7 +2694,7 @@
                 <w:shd w:fill="auto" w:val="clear"/>
                 <w:vertAlign w:val="baseline"/>
               </w:rPr>
-              <w:t xml:space="preserve">Make a strip twisted once, draw with a pen through the middle and cut though the drawn line.</w:t>
+              <w:t xml:space="preserve">Faire une bande torsadée une fois, dessiner avec un stylo au milieu et couper à travers la ligne dessinée.</w:t>
             </w:r>
           </w:p>
           <w:p>
@@ -2745,7 +2745,7 @@
                 <w:shd w:fill="auto" w:val="clear"/>
                 <w:vertAlign w:val="baseline"/>
               </w:rPr>
-              <w:t xml:space="preserve">Imagine and predict the result, then share their ideas with other learners.</w:t>
+              <w:t xml:space="preserve">Imaginer et prédire le résultat, puis partager leurs idées avec d'autres apprenants.</w:t>
             </w:r>
           </w:p>
         </w:tc>
@@ -2952,9 +2952,9 @@
               </w:rPr>
               <w:t xml:space="preserve">VIDEO PAUSE</w:t>
               <w:br w:type="textWrapping"/>
-              <w:t>Discussion:</w:t>
+              <w:t xml:space="preserve">Discussion :</w:t>
               <w:br w:type="textWrapping"/>
-              <w:t xml:space="preserve">counterintuitive aspects of the Moebius strip</w:t>
+              <w:t xml:space="preserve">aspects contre-intuitifs de la bande de Moebius</w:t>
             </w:r>
           </w:p>
         </w:tc>
@@ -3023,7 +3023,7 @@
                 <w:shd w:fill="auto" w:val="clear"/>
                 <w:vertAlign w:val="baseline"/>
               </w:rPr>
-              <w:t xml:space="preserve">Facilitate the discussion: why just one connected strip? How many twists are there (4)?</w:t>
+              <w:t xml:space="preserve">Animer la discussion : pourquoi une seule bande connectée ? Combien y a-t-il de torsades (4) ?</w:t>
             </w:r>
           </w:p>
           <w:p>
@@ -3074,7 +3074,7 @@
                 <w:shd w:fill="auto" w:val="clear"/>
                 <w:vertAlign w:val="baseline"/>
               </w:rPr>
-              <w:t xml:space="preserve">Suggestion for discussion: how many borders did the cylinder have and how many the Moebius? (BEFORE cutting..) </w:t>
+              <w:t xml:space="preserve">Suggestion de discussion : combien de bordures le cylindre avait-il et combien le Moebius avait-il ? (AVANT la coupe...) </w:t>
             </w:r>
           </w:p>
         </w:tc>
@@ -3143,7 +3143,7 @@
                 <w:shd w:fill="auto" w:val="clear"/>
                 <w:vertAlign w:val="baseline"/>
               </w:rPr>
-              <w:t xml:space="preserve">Try out guesses and share ideas</w:t>
+              <w:t xml:space="preserve">Essayer de deviner et d'échanger des idées</w:t>
             </w:r>
           </w:p>
           <w:p>
@@ -3194,7 +3194,7 @@
                 <w:shd w:fill="auto" w:val="clear"/>
                 <w:vertAlign w:val="baseline"/>
               </w:rPr>
-              <w:t xml:space="preserve">Try to count the twists!</w:t>
+              <w:t xml:space="preserve">Essayez de compter les torsions !</w:t>
             </w:r>
           </w:p>
         </w:tc>
@@ -3471,7 +3471,7 @@
                 <w:shd w:fill="auto" w:val="clear"/>
                 <w:vertAlign w:val="baseline"/>
               </w:rPr>
-              <w:t xml:space="preserve">Introduction of the third experiment</w:t>
+              <w:t xml:space="preserve">Introduction de la troisième expérience</w:t>
             </w:r>
           </w:p>
         </w:tc>
@@ -3541,11 +3541,11 @@
                 <w:shd w:fill="auto" w:val="clear"/>
                 <w:vertAlign w:val="baseline"/>
               </w:rPr>
-              <w:t xml:space="preserve">VIDEO PAUSE</w:t>
+              <w:t xml:space="preserve">Pause vidéo</w:t>
               <w:br w:type="textWrapping"/>
-              <w:t>Experiment:</w:t>
+              <w:t>Expérience:</w:t>
               <w:br w:type="textWrapping"/>
-              <w:t xml:space="preserve">Cutting the Moebius strip </w:t>
+              <w:t xml:space="preserve">Coupe de la bande de Moebius </w:t>
             </w:r>
             <w:r>
               <w:rPr>
@@ -3561,7 +3561,7 @@
                 <w:shd w:fill="auto" w:val="clear"/>
                 <w:vertAlign w:val="baseline"/>
               </w:rPr>
-              <w:t xml:space="preserve">at one third</w:t>
+              <w:t xml:space="preserve">à un tiers</w:t>
             </w:r>
           </w:p>
         </w:tc>
@@ -3699,7 +3699,7 @@
                 <w:shd w:fill="auto" w:val="clear"/>
                 <w:vertAlign w:val="baseline"/>
               </w:rPr>
-              <w:t xml:space="preserve">Make a strip twisted once, draw with a pen </w:t>
+              <w:t xml:space="preserve">Faire une bande torsadée une fois, dessiner avec un stylo </w:t>
             </w:r>
             <w:r>
               <w:rPr>
@@ -3715,23 +3715,23 @@
                 <w:shd w:fill="auto" w:val="clear"/>
                 <w:vertAlign w:val="baseline"/>
               </w:rPr>
-              <w:t xml:space="preserve">at one third</w:t>
-            </w:r>
-            <w:r>
-              <w:rPr>
-                <w:rFonts w:ascii="Calibri" w:hAnsi="Calibri" w:cs="Calibri" w:eastAsia="Calibri"/>
-                <w:b w:val="0"/>
-                <w:i w:val="0"/>
-                <w:smallCaps w:val="0"/>
-                <w:strike w:val="0"/>
-                <w:color w:val="00000a"/>
-                <w:sz w:val="22"/>
-                <w:szCs w:val="22"/>
-                <w:u w:val="none"/>
-                <w:shd w:fill="auto" w:val="clear"/>
-                <w:vertAlign w:val="baseline"/>
-              </w:rPr>
-              <w:t xml:space="preserve"> of the width and cut though the drawn line.</w:t>
+              <w:t xml:space="preserve"> à un tiers</w:t>
+            </w:r>
+            <w:r>
+              <w:rPr>
+                <w:rFonts w:ascii="Calibri" w:hAnsi="Calibri" w:cs="Calibri" w:eastAsia="Calibri"/>
+                <w:b w:val="0"/>
+                <w:i w:val="0"/>
+                <w:smallCaps w:val="0"/>
+                <w:strike w:val="0"/>
+                <w:color w:val="00000a"/>
+                <w:sz w:val="22"/>
+                <w:szCs w:val="22"/>
+                <w:u w:val="none"/>
+                <w:shd w:fill="auto" w:val="clear"/>
+                <w:vertAlign w:val="baseline"/>
+              </w:rPr>
+              <w:t xml:space="preserve"> de la largeur et couper à travers la ligne dessinée.</w:t>
             </w:r>
           </w:p>
           <w:p>
@@ -3782,7 +3782,7 @@
                 <w:shd w:fill="auto" w:val="clear"/>
                 <w:vertAlign w:val="baseline"/>
               </w:rPr>
-              <w:t xml:space="preserve">Imagine and predict the result, then share their ideas with other learners.</w:t>
+              <w:t xml:space="preserve">Imaginer et prédire le résultat, puis partager leurs idées avec d'autres apprenants.</w:t>
             </w:r>
           </w:p>
         </w:tc>
@@ -3917,7 +3917,7 @@
                 <w:shd w:fill="auto" w:val="clear"/>
                 <w:vertAlign w:val="baseline"/>
               </w:rPr>
-              <w:t xml:space="preserve">Solution of the third experiment and invitation to discussion</w:t>
+              <w:t xml:space="preserve">Solution de la troisième expérience et invitation à la discussion</w:t>
             </w:r>
           </w:p>
         </w:tc>
@@ -3987,11 +3987,11 @@
                 <w:shd w:fill="auto" w:val="clear"/>
                 <w:vertAlign w:val="baseline"/>
               </w:rPr>
-              <w:t xml:space="preserve">VIDEO PAUSE</w:t>
+              <w:t xml:space="preserve">Pause vidéo</w:t>
               <w:br w:type="textWrapping"/>
               <w:t>Discussion:</w:t>
               <w:br w:type="textWrapping"/>
-              <w:t xml:space="preserve">counterintuitive aspects of the Moebius strip cut </w:t>
+              <w:t xml:space="preserve">aspects contre-intuitifs de la bande de Moebius coupée </w:t>
             </w:r>
             <w:r>
               <w:rPr>
@@ -4007,7 +4007,7 @@
                 <w:shd w:fill="auto" w:val="clear"/>
                 <w:vertAlign w:val="baseline"/>
               </w:rPr>
-              <w:t xml:space="preserve">at one third</w:t>
+              <w:t xml:space="preserve">à un tiers</w:t>
             </w:r>
           </w:p>
         </w:tc>
@@ -4076,7 +4076,7 @@
                 <w:shd w:fill="auto" w:val="clear"/>
                 <w:vertAlign w:val="baseline"/>
               </w:rPr>
-              <w:t xml:space="preserve">Facilitate the discussion: why two connected strips? One way to figure out is to do it again slowly and keep track of the components.</w:t>
+              <w:t xml:space="preserve">Animer la discussion : pourquoi deux bandes reliées entre elles ? Une façon de le savoir est de le refaire lentement et de garder trace des composants.</w:t>
             </w:r>
           </w:p>
           <w:p>
@@ -4127,7 +4127,7 @@
                 <w:shd w:fill="auto" w:val="clear"/>
                 <w:vertAlign w:val="baseline"/>
               </w:rPr>
-              <w:t xml:space="preserve">How many twists are there?</w:t>
+              <w:t xml:space="preserve">Combien y a-t-il de rebondissements ?</w:t>
             </w:r>
           </w:p>
         </w:tc>
@@ -4196,7 +4196,7 @@
                 <w:shd w:fill="auto" w:val="clear"/>
                 <w:vertAlign w:val="baseline"/>
               </w:rPr>
-              <w:t xml:space="preserve">Try out guesses and share ideas</w:t>
+              <w:t xml:space="preserve">Essayer de deviner et d'échanger des idées</w:t>
             </w:r>
           </w:p>
           <w:p>
@@ -4247,7 +4247,7 @@
                 <w:shd w:fill="auto" w:val="clear"/>
                 <w:vertAlign w:val="baseline"/>
               </w:rPr>
-              <w:t xml:space="preserve">Try to count the twists on both components</w:t>
+              <w:t xml:space="preserve">Essayez de compter les torsions sur les deux composants</w:t>
             </w:r>
           </w:p>
         </w:tc>
@@ -4408,7 +4408,7 @@
                 <w:shd w:fill="auto" w:val="clear"/>
                 <w:vertAlign w:val="baseline"/>
               </w:rPr>
-              <w:t xml:space="preserve">Introduction of the fourth experiment</w:t>
+              <w:t xml:space="preserve">Introduction de la quatrième expérience</w:t>
             </w:r>
           </w:p>
         </w:tc>
@@ -4478,11 +4478,11 @@
                 <w:shd w:fill="auto" w:val="clear"/>
                 <w:vertAlign w:val="baseline"/>
               </w:rPr>
-              <w:t xml:space="preserve">VIDEO PAUSE</w:t>
+              <w:t xml:space="preserve">Pause vidéo</w:t>
               <w:br w:type="textWrapping"/>
-              <w:t>Experiment:</w:t>
+              <w:t>Expérience:</w:t>
               <w:br w:type="textWrapping"/>
-              <w:t xml:space="preserve">Cutting the strip </w:t>
+              <w:t xml:space="preserve">Coupe de la bande </w:t>
             </w:r>
             <w:r>
               <w:rPr>
@@ -4498,7 +4498,7 @@
                 <w:shd w:fill="auto" w:val="clear"/>
                 <w:vertAlign w:val="baseline"/>
               </w:rPr>
-              <w:t xml:space="preserve">twisted twice in the middle</w:t>
+              <w:t xml:space="preserve">torsadée deux fois au milieu</w:t>
             </w:r>
           </w:p>
         </w:tc>
@@ -4636,7 +4636,7 @@
                 <w:shd w:fill="auto" w:val="clear"/>
                 <w:vertAlign w:val="baseline"/>
               </w:rPr>
-              <w:t xml:space="preserve">Make a strip twisted </w:t>
+              <w:t xml:space="preserve">Faire une bande torsadée </w:t>
             </w:r>
             <w:r>
               <w:rPr>
@@ -4652,23 +4652,23 @@
                 <w:shd w:fill="auto" w:val="clear"/>
                 <w:vertAlign w:val="baseline"/>
               </w:rPr>
-              <w:t>twice</w:t>
-            </w:r>
-            <w:r>
-              <w:rPr>
-                <w:rFonts w:ascii="Calibri" w:hAnsi="Calibri" w:cs="Calibri" w:eastAsia="Calibri"/>
-                <w:b w:val="0"/>
-                <w:i w:val="0"/>
-                <w:smallCaps w:val="0"/>
-                <w:strike w:val="0"/>
-                <w:color w:val="00000a"/>
-                <w:sz w:val="22"/>
-                <w:szCs w:val="22"/>
-                <w:u w:val="none"/>
-                <w:shd w:fill="auto" w:val="clear"/>
-                <w:vertAlign w:val="baseline"/>
-              </w:rPr>
-              <w:t xml:space="preserve">, draw with a pen </w:t>
+              <w:t xml:space="preserve">deux fois</w:t>
+            </w:r>
+            <w:r>
+              <w:rPr>
+                <w:rFonts w:ascii="Calibri" w:hAnsi="Calibri" w:cs="Calibri" w:eastAsia="Calibri"/>
+                <w:b w:val="0"/>
+                <w:i w:val="0"/>
+                <w:smallCaps w:val="0"/>
+                <w:strike w:val="0"/>
+                <w:color w:val="00000a"/>
+                <w:sz w:val="22"/>
+                <w:szCs w:val="22"/>
+                <w:u w:val="none"/>
+                <w:shd w:fill="auto" w:val="clear"/>
+                <w:vertAlign w:val="baseline"/>
+              </w:rPr>
+              <w:t xml:space="preserve">, dessiner avec un stylo </w:t>
             </w:r>
             <w:r>
               <w:rPr>
@@ -4684,23 +4684,23 @@
                 <w:shd w:fill="auto" w:val="clear"/>
                 <w:vertAlign w:val="baseline"/>
               </w:rPr>
-              <w:t xml:space="preserve">in the middle</w:t>
-            </w:r>
-            <w:r>
-              <w:rPr>
-                <w:rFonts w:ascii="Calibri" w:hAnsi="Calibri" w:cs="Calibri" w:eastAsia="Calibri"/>
-                <w:b w:val="0"/>
-                <w:i w:val="0"/>
-                <w:smallCaps w:val="0"/>
-                <w:strike w:val="0"/>
-                <w:color w:val="00000a"/>
-                <w:sz w:val="22"/>
-                <w:szCs w:val="22"/>
-                <w:u w:val="none"/>
-                <w:shd w:fill="auto" w:val="clear"/>
-                <w:vertAlign w:val="baseline"/>
-              </w:rPr>
-              <w:t xml:space="preserve"> and cut though the drawn line.</w:t>
+              <w:t xml:space="preserve">au milieu</w:t>
+            </w:r>
+            <w:r>
+              <w:rPr>
+                <w:rFonts w:ascii="Calibri" w:hAnsi="Calibri" w:cs="Calibri" w:eastAsia="Calibri"/>
+                <w:b w:val="0"/>
+                <w:i w:val="0"/>
+                <w:smallCaps w:val="0"/>
+                <w:strike w:val="0"/>
+                <w:color w:val="00000a"/>
+                <w:sz w:val="22"/>
+                <w:szCs w:val="22"/>
+                <w:u w:val="none"/>
+                <w:shd w:fill="auto" w:val="clear"/>
+                <w:vertAlign w:val="baseline"/>
+              </w:rPr>
+              <w:t xml:space="preserve"> et couper à travers la ligne tracée.</w:t>
             </w:r>
           </w:p>
           <w:p>
@@ -4751,7 +4751,7 @@
                 <w:shd w:fill="auto" w:val="clear"/>
                 <w:vertAlign w:val="baseline"/>
               </w:rPr>
-              <w:t xml:space="preserve">Imagine and predict the result, then share their ideas with other learners.</w:t>
+              <w:t xml:space="preserve">Imaginer et prédire le résultat, puis partager leurs idées avec d'autres apprenants.</w:t>
             </w:r>
           </w:p>
         </w:tc>
@@ -4886,7 +4886,7 @@
                 <w:shd w:fill="auto" w:val="clear"/>
                 <w:vertAlign w:val="baseline"/>
               </w:rPr>
-              <w:t xml:space="preserve">Solution of the fourth experiment and invitation to discussion</w:t>
+              <w:t xml:space="preserve">Solution de la quatrième expérience et invitation à la discussion</w:t>
             </w:r>
           </w:p>
         </w:tc>
@@ -4956,11 +4956,11 @@
                 <w:shd w:fill="auto" w:val="clear"/>
                 <w:vertAlign w:val="baseline"/>
               </w:rPr>
-              <w:t xml:space="preserve">VIDEO PAUSE</w:t>
+              <w:t xml:space="preserve">Pause vidéo</w:t>
               <w:br w:type="textWrapping"/>
               <w:t>Discussion:</w:t>
               <w:br w:type="textWrapping"/>
-              <w:t xml:space="preserve">counterintuitive aspects of the strip </w:t>
+              <w:t xml:space="preserve">aspects contre-intuitifs de la bande </w:t>
             </w:r>
             <w:r>
               <w:rPr>
@@ -4976,7 +4976,7 @@
                 <w:shd w:fill="auto" w:val="clear"/>
                 <w:vertAlign w:val="baseline"/>
               </w:rPr>
-              <w:t xml:space="preserve">twisted twice in the middle</w:t>
+              <w:t xml:space="preserve">tournée deux fois au milieu</w:t>
             </w:r>
           </w:p>
         </w:tc>
@@ -5045,7 +5045,7 @@
                 <w:shd w:fill="auto" w:val="clear"/>
                 <w:vertAlign w:val="baseline"/>
               </w:rPr>
-              <w:t xml:space="preserve">Facilitate the discussion: why two connected strips? One way to figure out is to do it again slowly and keep track of the components.</w:t>
+              <w:t xml:space="preserve">Animer la discussion : pourquoi deux bandes reliées entre elles ? Une façon de le savoir est de le refaire lentement et de garder trace des composants.</w:t>
             </w:r>
           </w:p>
           <w:p>
@@ -5096,7 +5096,7 @@
                 <w:shd w:fill="auto" w:val="clear"/>
                 <w:vertAlign w:val="baseline"/>
               </w:rPr>
-              <w:t xml:space="preserve">How many twists are there?</w:t>
+              <w:t xml:space="preserve">Combien y a-t-il de rebondissements ?</w:t>
             </w:r>
           </w:p>
         </w:tc>
@@ -5165,7 +5165,7 @@
                 <w:shd w:fill="auto" w:val="clear"/>
                 <w:vertAlign w:val="baseline"/>
               </w:rPr>
-              <w:t xml:space="preserve">Try out guesses and share ideas</w:t>
+              <w:t xml:space="preserve">Essayer de deviner et d'échanger des idées</w:t>
             </w:r>
           </w:p>
           <w:p>
@@ -5216,7 +5216,7 @@
                 <w:shd w:fill="auto" w:val="clear"/>
                 <w:vertAlign w:val="baseline"/>
               </w:rPr>
-              <w:t xml:space="preserve">Try to count the twists on both components</w:t>
+              <w:t xml:space="preserve">Essayez de compter les torsions sur les deux composants</w:t>
             </w:r>
           </w:p>
         </w:tc>
@@ -5377,7 +5377,7 @@
                 <w:shd w:fill="auto" w:val="clear"/>
                 <w:vertAlign w:val="baseline"/>
               </w:rPr>
-              <w:t xml:space="preserve">Introduction of the fifth experiment</w:t>
+              <w:t xml:space="preserve">Introduction de la cinquième expérience</w:t>
             </w:r>
           </w:p>
         </w:tc>
@@ -5449,9 +5449,9 @@
               </w:rPr>
               <w:t xml:space="preserve">VIDEO PAUSE</w:t>
               <w:br w:type="textWrapping"/>
-              <w:t>Experiment:</w:t>
+              <w:t>Expérience:</w:t>
               <w:br w:type="textWrapping"/>
-              <w:t xml:space="preserve">Cutting the strip </w:t>
+              <w:t xml:space="preserve">Coupe de la bande </w:t>
             </w:r>
             <w:r>
               <w:rPr>
@@ -5467,7 +5467,7 @@
                 <w:shd w:fill="auto" w:val="clear"/>
                 <w:vertAlign w:val="baseline"/>
               </w:rPr>
-              <w:t xml:space="preserve">twisted twice at one third</w:t>
+              <w:t xml:space="preserve">torsadée deux fois à un tiers</w:t>
             </w:r>
           </w:p>
         </w:tc>
@@ -5605,7 +5605,7 @@
                 <w:shd w:fill="auto" w:val="clear"/>
                 <w:vertAlign w:val="baseline"/>
               </w:rPr>
-              <w:t xml:space="preserve">Make a strip twisted </w:t>
+              <w:t xml:space="preserve">Faire une bande torsadée </w:t>
             </w:r>
             <w:r>
               <w:rPr>
@@ -5621,23 +5621,23 @@
                 <w:shd w:fill="auto" w:val="clear"/>
                 <w:vertAlign w:val="baseline"/>
               </w:rPr>
-              <w:t>twice</w:t>
-            </w:r>
-            <w:r>
-              <w:rPr>
-                <w:rFonts w:ascii="Calibri" w:hAnsi="Calibri" w:cs="Calibri" w:eastAsia="Calibri"/>
-                <w:b w:val="0"/>
-                <w:i w:val="0"/>
-                <w:smallCaps w:val="0"/>
-                <w:strike w:val="0"/>
-                <w:color w:val="00000a"/>
-                <w:sz w:val="22"/>
-                <w:szCs w:val="22"/>
-                <w:u w:val="none"/>
-                <w:shd w:fill="auto" w:val="clear"/>
-                <w:vertAlign w:val="baseline"/>
-              </w:rPr>
-              <w:t xml:space="preserve">, draw with a pen </w:t>
+              <w:t xml:space="preserve">deux fois</w:t>
+            </w:r>
+            <w:r>
+              <w:rPr>
+                <w:rFonts w:ascii="Calibri" w:hAnsi="Calibri" w:cs="Calibri" w:eastAsia="Calibri"/>
+                <w:b w:val="0"/>
+                <w:i w:val="0"/>
+                <w:smallCaps w:val="0"/>
+                <w:strike w:val="0"/>
+                <w:color w:val="00000a"/>
+                <w:sz w:val="22"/>
+                <w:szCs w:val="22"/>
+                <w:u w:val="none"/>
+                <w:shd w:fill="auto" w:val="clear"/>
+                <w:vertAlign w:val="baseline"/>
+              </w:rPr>
+              <w:t xml:space="preserve">, dessiner avec un stylo </w:t>
             </w:r>
             <w:r>
               <w:rPr>
@@ -5653,23 +5653,23 @@
                 <w:shd w:fill="auto" w:val="clear"/>
                 <w:vertAlign w:val="baseline"/>
               </w:rPr>
-              <w:t xml:space="preserve">at one third</w:t>
-            </w:r>
-            <w:r>
-              <w:rPr>
-                <w:rFonts w:ascii="Calibri" w:hAnsi="Calibri" w:cs="Calibri" w:eastAsia="Calibri"/>
-                <w:b w:val="0"/>
-                <w:i w:val="0"/>
-                <w:smallCaps w:val="0"/>
-                <w:strike w:val="0"/>
-                <w:color w:val="00000a"/>
-                <w:sz w:val="22"/>
-                <w:szCs w:val="22"/>
-                <w:u w:val="none"/>
-                <w:shd w:fill="auto" w:val="clear"/>
-                <w:vertAlign w:val="baseline"/>
-              </w:rPr>
-              <w:t xml:space="preserve"> of the width,  and cut though the drawn line.</w:t>
+              <w:t xml:space="preserve">à un tiers</w:t>
+            </w:r>
+            <w:r>
+              <w:rPr>
+                <w:rFonts w:ascii="Calibri" w:hAnsi="Calibri" w:cs="Calibri" w:eastAsia="Calibri"/>
+                <w:b w:val="0"/>
+                <w:i w:val="0"/>
+                <w:smallCaps w:val="0"/>
+                <w:strike w:val="0"/>
+                <w:color w:val="00000a"/>
+                <w:sz w:val="22"/>
+                <w:szCs w:val="22"/>
+                <w:u w:val="none"/>
+                <w:shd w:fill="auto" w:val="clear"/>
+                <w:vertAlign w:val="baseline"/>
+              </w:rPr>
+              <w:t xml:space="preserve"> de la largeur, et couper à travers la ligne dessinée.</w:t>
             </w:r>
           </w:p>
           <w:p>
@@ -5720,7 +5720,7 @@
                 <w:shd w:fill="auto" w:val="clear"/>
                 <w:vertAlign w:val="baseline"/>
               </w:rPr>
-              <w:t xml:space="preserve">Imagine and predict the result, then share their ideas with other learners.</w:t>
+              <w:t xml:space="preserve">Imaginer et prédire le résultat, puis partager leurs idées avec d'autres apprenants.</w:t>
             </w:r>
           </w:p>
         </w:tc>
@@ -5855,7 +5855,7 @@
                 <w:shd w:fill="auto" w:val="clear"/>
                 <w:vertAlign w:val="baseline"/>
               </w:rPr>
-              <w:t xml:space="preserve">Introduction of Moebius crosses</w:t>
+              <w:t xml:space="preserve">Introduction des croix de Moebius</w:t>
             </w:r>
           </w:p>
         </w:tc>
@@ -5971,7 +5971,7 @@
                 <w:shd w:fill="auto" w:val="clear"/>
                 <w:vertAlign w:val="baseline"/>
               </w:rPr>
-              <w:t xml:space="preserve">All four Moebius crosses folding, one by one</w:t>
+              <w:t xml:space="preserve">Les quatre croix de Moebius se plient l'une après l'autre</w:t>
             </w:r>
           </w:p>
         </w:tc>
@@ -6087,7 +6087,7 @@
                 <w:shd w:fill="auto" w:val="clear"/>
                 <w:vertAlign w:val="baseline"/>
               </w:rPr>
-              <w:t xml:space="preserve">Explanation of the Moebius crosses experiment</w:t>
+              <w:t xml:space="preserve">Explication de l'expérience des croix de Moebius</w:t>
             </w:r>
           </w:p>
         </w:tc>
@@ -6203,7 +6203,7 @@
                 <w:shd w:fill="auto" w:val="clear"/>
                 <w:vertAlign w:val="baseline"/>
               </w:rPr>
-              <w:t xml:space="preserve">Example: solution for the first cross</w:t>
+              <w:t xml:space="preserve">Exemple : solution pour la première croix</w:t>
             </w:r>
           </w:p>
         </w:tc>
@@ -6275,9 +6275,9 @@
               </w:rPr>
               <w:t xml:space="preserve">VIDEO PAUSE</w:t>
               <w:br w:type="textWrapping"/>
-              <w:t>Experiment:</w:t>
+              <w:t xml:space="preserve">Expérience :</w:t>
               <w:br w:type="textWrapping"/>
-              <w:t xml:space="preserve">Cutting the four Moebius crosses</w:t>
+              <w:t xml:space="preserve">Découpage des quatre croix de Moebius</w:t>
             </w:r>
           </w:p>
         </w:tc>
@@ -6397,7 +6397,7 @@
                 <w:shd w:fill="auto" w:val="clear"/>
                 <w:vertAlign w:val="baseline"/>
               </w:rPr>
-              <w:t xml:space="preserve">This step may require reinforced supervision on the glueing part as it can be easily confusing. It may be useful to show the class once more the glueing of all crosses and then assist each group especially for the crosses 3 and 4.</w:t>
+              <w:t xml:space="preserve">Cette étape peut nécessiter une supervision renforcée de la partie collage, car elle peut facilement prêter à confusion. Il peut être utile de montrer une nouvelle fois à la classe comment coller toutes les croix, puis d'aider chaque groupe, en particulier pour les croix 3 et 4.</w:t>
             </w:r>
           </w:p>
         </w:tc>
@@ -6466,7 +6466,7 @@
                 <w:shd w:fill="auto" w:val="clear"/>
                 <w:vertAlign w:val="baseline"/>
               </w:rPr>
-              <w:t xml:space="preserve">In groups, make the four crosses and cut throught the middle of each strip of each cross:</w:t>
+              <w:t xml:space="preserve">Par groupes, faites les quatre croix et coupez au milieu de chaque bande de chaque croix :</w:t>
             </w:r>
           </w:p>
           <w:p>
@@ -6513,7 +6513,7 @@
                 <w:shd w:fill="auto" w:val="clear"/>
                 <w:vertAlign w:val="baseline"/>
               </w:rPr>
-              <w:t xml:space="preserve">CROSS 1: each pair is taped normally</w:t>
+              <w:t xml:space="preserve">CROSS 1 : chaque paire est scotchée normalement</w:t>
             </w:r>
           </w:p>
           <w:p>
@@ -6560,7 +6560,7 @@
                 <w:shd w:fill="auto" w:val="clear"/>
                 <w:vertAlign w:val="baseline"/>
               </w:rPr>
-              <w:t xml:space="preserve">CROSS 2: one pair is glued normally, one pair with a twist.</w:t>
+              <w:t xml:space="preserve">CROSS 2 : une paire est collée normalement, une paire avec une torsion.</w:t>
             </w:r>
           </w:p>
           <w:p>
@@ -6607,7 +6607,7 @@
                 <w:shd w:fill="auto" w:val="clear"/>
                 <w:vertAlign w:val="baseline"/>
               </w:rPr>
-              <w:t xml:space="preserve">CROSS 3: both pairs are glued with a twist, both twists are made clockwise</w:t>
+              <w:t xml:space="preserve">CROSS 3 : les deux paires sont collées avec une torsion, les deux torsions sont faites dans le sens des aiguilles d'une montre.</w:t>
             </w:r>
           </w:p>
           <w:p>
@@ -6654,7 +6654,7 @@
                 <w:shd w:fill="auto" w:val="clear"/>
                 <w:vertAlign w:val="baseline"/>
               </w:rPr>
-              <w:t xml:space="preserve">CROSS 4: both pairs are glued with a twist, one twists is clockwise and the other twist is counterclockwise.</w:t>
+              <w:t xml:space="preserve">CROSS 4 : les deux paires sont collées avec une torsion, l'une dans le sens des aiguilles d'une montre et l'autre dans le sens inverse.</w:t>
             </w:r>
           </w:p>
         </w:tc>
@@ -6699,7 +6699,7 @@
                 <w:shd w:fill="auto" w:val="clear"/>
                 <w:vertAlign w:val="baseline"/>
               </w:rPr>
-              <w:t xml:space="preserve">It may be useful to colour the four crosses with four different colours, so that it is easier to reconstruct which one is which after the cutting.</w:t>
+              <w:t xml:space="preserve">Il peut être utile de colorer les quatre croix avec quatre couleurs différentes, afin qu'il soit plus facile de reconstituer l'une ou l'autre après le découpage.</w:t>
             </w:r>
           </w:p>
         </w:tc>
@@ -6815,7 +6815,7 @@
                 <w:shd w:fill="auto" w:val="clear"/>
                 <w:vertAlign w:val="baseline"/>
               </w:rPr>
-              <w:t xml:space="preserve">Solution of the Moebius crosses experiment</w:t>
+              <w:t xml:space="preserve">Solution de l'expérience des croix de Moebius</w:t>
             </w:r>
           </w:p>
         </w:tc>
@@ -6889,7 +6889,7 @@
               <w:br w:type="textWrapping"/>
               <w:t>Discussion:</w:t>
               <w:br w:type="textWrapping"/>
-              <w:t xml:space="preserve">counterintuitive aspects of the Moebius crosses</w:t>
+              <w:t xml:space="preserve">aspects contre-intuitifs des croix de Moebius</w:t>
             </w:r>
           </w:p>
         </w:tc>
@@ -6958,7 +6958,7 @@
                 <w:shd w:fill="auto" w:val="clear"/>
                 <w:vertAlign w:val="baseline"/>
               </w:rPr>
-              <w:t xml:space="preserve">Facilitate the discussion: why two crosses give the same result? Why are in general the results so? One way to figure out is to do it again slowly and keep track of the components.</w:t>
+              <w:t xml:space="preserve">Animer la discussion : pourquoi deux croix donnent-elles le même résultat ? Pourquoi les résultats sont-ils généralement si bons ? Une façon de le savoir est de le refaire lentement et de garder trace des composants.</w:t>
             </w:r>
           </w:p>
           <w:p>
@@ -7009,7 +7009,7 @@
                 <w:shd w:fill="auto" w:val="clear"/>
                 <w:vertAlign w:val="baseline"/>
               </w:rPr>
-              <w:t xml:space="preserve">How many twists are there?</w:t>
+              <w:t xml:space="preserve">Combien y a-t-il de rebondissements ?</w:t>
             </w:r>
           </w:p>
         </w:tc>
@@ -7078,7 +7078,7 @@
                 <w:shd w:fill="auto" w:val="clear"/>
                 <w:vertAlign w:val="baseline"/>
               </w:rPr>
-              <w:t xml:space="preserve">Try out guesses and share ideas</w:t>
+              <w:t xml:space="preserve">Essayer de deviner et d'échanger des idées</w:t>
             </w:r>
           </w:p>
           <w:p>
@@ -7129,7 +7129,7 @@
                 <w:shd w:fill="auto" w:val="clear"/>
                 <w:vertAlign w:val="baseline"/>
               </w:rPr>
-              <w:t xml:space="preserve">Track why two crosses give the same</w:t>
+              <w:t xml:space="preserve">Cherchez à savoir pourquoi deux croix donnent le même résultat.</w:t>
             </w:r>
           </w:p>
           <w:p>
@@ -7180,7 +7180,7 @@
                 <w:shd w:fill="auto" w:val="clear"/>
                 <w:vertAlign w:val="baseline"/>
               </w:rPr>
-              <w:t xml:space="preserve">Try to count the twists the components</w:t>
+              <w:t xml:space="preserve">Essayez de compter les torsions des composants</w:t>
             </w:r>
           </w:p>
         </w:tc>
